--- a/05-Gap-Filling/Materials/Proposed order of darainflow data filling_v2.docx
+++ b/05-Gap-Filling/Materials/Proposed order of darainflow data filling_v2.docx
@@ -1,6 +1,6 @@
 
 <file path=word/document.xml><?xml version="1.0" encoding="utf-8"?>
-<w:document xmlns:wpc="http://schemas.microsoft.com/office/word/2010/wordprocessingCanvas" xmlns:cx="http://schemas.microsoft.com/office/drawing/2014/chartex" xmlns:cx1="http://schemas.microsoft.com/office/drawing/2015/9/8/chartex" xmlns:cx2="http://schemas.microsoft.com/office/drawing/2015/10/21/chartex" xmlns:cx3="http://schemas.microsoft.com/office/drawing/2016/5/9/chartex" xmlns:cx4="http://schemas.microsoft.com/office/drawing/2016/5/10/chartex" xmlns:cx5="http://schemas.microsoft.com/office/drawing/2016/5/11/chartex" xmlns:cx6="http://schemas.microsoft.com/office/drawing/2016/5/12/chartex" xmlns:cx7="http://schemas.microsoft.com/office/drawing/2016/5/13/chartex" xmlns:cx8="http://schemas.microsoft.com/office/drawing/2016/5/14/chartex" xmlns:mc="http://schemas.openxmlformats.org/markup-compatibility/2006" xmlns:aink="http://schemas.microsoft.com/office/drawing/2016/ink" xmlns:am3d="http://schemas.microsoft.com/office/drawing/2017/model3d" xmlns:o="urn:schemas-microsoft-com:office:office" xmlns:r="http://schemas.openxmlformats.org/officeDocument/2006/relationships" xmlns:m="http://schemas.openxmlformats.org/officeDocument/2006/math" xmlns:v="urn:schemas-microsoft-com:vml" xmlns:wp14="http://schemas.microsoft.com/office/word/2010/wordprocessingDrawing" xmlns:wp="http://schemas.openxmlformats.org/drawingml/2006/wordprocessingDrawing" xmlns:w10="urn:schemas-microsoft-com:office:word" xmlns:w="http://schemas.openxmlformats.org/wordprocessingml/2006/main" xmlns:w14="http://schemas.microsoft.com/office/word/2010/wordml" xmlns:w15="http://schemas.microsoft.com/office/word/2012/wordml" xmlns:w16cid="http://schemas.microsoft.com/office/word/2016/wordml/cid" xmlns:w16se="http://schemas.microsoft.com/office/word/2015/wordml/symex" xmlns:wpg="http://schemas.microsoft.com/office/word/2010/wordprocessingGroup" xmlns:wpi="http://schemas.microsoft.com/office/word/2010/wordprocessingInk" xmlns:wne="http://schemas.microsoft.com/office/word/2006/wordml" xmlns:wps="http://schemas.microsoft.com/office/word/2010/wordprocessingShape" mc:Ignorable="w14 w15 w16se w16cid wp14">
+<w:document xmlns:wpc="http://schemas.microsoft.com/office/word/2010/wordprocessingCanvas" xmlns:mc="http://schemas.openxmlformats.org/markup-compatibility/2006" xmlns:o="urn:schemas-microsoft-com:office:office" xmlns:r="http://schemas.openxmlformats.org/officeDocument/2006/relationships" xmlns:m="http://schemas.openxmlformats.org/officeDocument/2006/math" xmlns:v="urn:schemas-microsoft-com:vml" xmlns:wp14="http://schemas.microsoft.com/office/word/2010/wordprocessingDrawing" xmlns:wp="http://schemas.openxmlformats.org/drawingml/2006/wordprocessingDrawing" xmlns:w10="urn:schemas-microsoft-com:office:word" xmlns:w="http://schemas.openxmlformats.org/wordprocessingml/2006/main" xmlns:w14="http://schemas.microsoft.com/office/word/2010/wordml" xmlns:w15="http://schemas.microsoft.com/office/word/2012/wordml" xmlns:wpg="http://schemas.microsoft.com/office/word/2010/wordprocessingGroup" xmlns:wpi="http://schemas.microsoft.com/office/word/2010/wordprocessingInk" xmlns:wne="http://schemas.microsoft.com/office/word/2006/wordml" xmlns:wps="http://schemas.microsoft.com/office/word/2010/wordprocessingShape" mc:Ignorable="w14 w15 wp14">
   <w:body>
     <w:p>
       <w:pPr>
@@ -23,10 +23,18 @@
         <w:pStyle w:val="Subtitle"/>
       </w:pPr>
       <w:r>
-        <w:t xml:space="preserve">Attendees: Matt Helmers, Jane </w:t>
+        <w:t xml:space="preserve">Attendees: Matt </w:t>
       </w:r>
       <w:proofErr w:type="spellStart"/>
       <w:r>
+        <w:t>Helmers</w:t>
+      </w:r>
+      <w:proofErr w:type="spellEnd"/>
+      <w:r>
+        <w:t xml:space="preserve">, Jane </w:t>
+      </w:r>
+      <w:proofErr w:type="spellStart"/>
+      <w:r>
         <w:t>Frankenberger</w:t>
       </w:r>
       <w:proofErr w:type="spellEnd"/>
@@ -39,15 +47,7 @@
       </w:r>
       <w:proofErr w:type="spellEnd"/>
       <w:r>
-        <w:t xml:space="preserve"> </w:t>
-      </w:r>
-      <w:proofErr w:type="spellStart"/>
-      <w:r>
-        <w:t>Chighladze</w:t>
-      </w:r>
-      <w:proofErr w:type="spellEnd"/>
-      <w:r>
-        <w:t>, Kelly Nelson, Dan Jaynes, Lori Abendroth, Lindsay Pease, Samaneh Saadat, Laurent Ahiablame</w:t>
+        <w:t xml:space="preserve"> Chighladze, Kelly Nelson, Dan Jaynes, Lori Abendroth, Lindsay Pease, Samaneh Saadat, Laurent Ahiablame</w:t>
       </w:r>
     </w:p>
     <w:p>
@@ -733,15 +733,7 @@
         <w:rPr>
           <w:b/>
         </w:rPr>
-        <w:t>step 1 (regression) was applied whenever precipitation &gt; 0 and recession was appli</w:t>
-      </w:r>
-      <w:bookmarkStart w:id="0" w:name="_GoBack"/>
-      <w:bookmarkEnd w:id="0"/>
-      <w:r>
-        <w:rPr>
-          <w:b/>
-        </w:rPr>
-        <w:t>ed whenever prior day flow &gt; 0.</w:t>
+        <w:t>step 1 (regression) was applied whenever precipitation &gt; 0 and recession was applied whenever prior day flow &gt; 0.</w:t>
       </w:r>
       <w:r>
         <w:t xml:space="preserve">  Ben and </w:t>
@@ -1181,6 +1173,664 @@
       </w:pPr>
       <w:r>
         <w:t>For remaining data gaps; linearly interpolate between first/last data point</w:t>
+      </w:r>
+    </w:p>
+    <w:p>
+      <w:pPr>
+        <w:ind w:right="2880"/>
+      </w:pPr>
+    </w:p>
+    <w:p>
+      <w:pPr>
+        <w:ind w:right="2880"/>
+      </w:pPr>
+      <w:r>
+        <w:t>GIO’s NOTES and IDEAS:</w:t>
+      </w:r>
+    </w:p>
+    <w:p>
+      <w:pPr>
+        <w:ind w:right="2880"/>
+      </w:pPr>
+      <w:r>
+        <w:t xml:space="preserve">Recession Slope </w:t>
+      </w:r>
+    </w:p>
+    <w:p>
+      <w:pPr>
+        <w:pStyle w:val="ListParagraph"/>
+        <w:numPr>
+          <w:ilvl w:val="0"/>
+          <w:numId w:val="10"/>
+        </w:numPr>
+      </w:pPr>
+      <w:r>
+        <w:t xml:space="preserve">Recession slope is right-skewed. Using </w:t>
+      </w:r>
+      <w:r>
+        <w:rPr>
+          <w:b/>
+        </w:rPr>
+        <w:t>Geometric mean</w:t>
+      </w:r>
+      <w:r>
+        <w:t xml:space="preserve"> to calculate the seasonal average recession slope will be more appropriate than arithmetic mean. The latest predictions (Dec 6, 2018) are based on Trimmed Mean with 10% data removed from the both end.</w:t>
+      </w:r>
+    </w:p>
+    <w:p>
+      <w:r>
+        <w:t>3-Day Rolling Average Precipitation</w:t>
+      </w:r>
+    </w:p>
+    <w:p>
+      <w:pPr>
+        <w:pStyle w:val="ListParagraph"/>
+        <w:numPr>
+          <w:ilvl w:val="0"/>
+          <w:numId w:val="10"/>
+        </w:numPr>
+      </w:pPr>
+      <w:r>
+        <w:t>Earlier trials showed that 2-day rolling mean precipitation produced a slightly better prediction of peak flows when used for limited sites (SERF_IA, SERF_SD, STJOHNS, and HENRY)</w:t>
+      </w:r>
+      <w:r>
+        <w:t xml:space="preserve"> based on R2 values (Fig.1).</w:t>
+      </w:r>
+    </w:p>
+    <w:p>
+      <w:pPr>
+        <w:pStyle w:val="ListParagraph"/>
+        <w:numPr>
+          <w:ilvl w:val="0"/>
+          <w:numId w:val="10"/>
+        </w:numPr>
+      </w:pPr>
+      <w:r>
+        <w:t xml:space="preserve">Current version of </w:t>
+      </w:r>
+      <w:r>
+        <w:t xml:space="preserve">3-day rolling </w:t>
+      </w:r>
+      <w:r>
+        <w:t xml:space="preserve">mean has a cumulative effect because each individual precipitation has the same weight when calculating the average. This creates overestimation of tile flow in certain cases which manifest as squared peaks (Fig.2) </w:t>
+      </w:r>
+      <w:r>
+        <w:t xml:space="preserve">One of the solutions is to introduce weights (for example 0.1, 0.3, 0.6) when calculating rolling average. </w:t>
+      </w:r>
+    </w:p>
+    <w:tbl>
+      <w:tblPr>
+        <w:tblStyle w:val="TableGrid"/>
+        <w:tblW w:w="0" w:type="auto"/>
+        <w:tblLook w:val="04A0" w:firstRow="1" w:lastRow="0" w:firstColumn="1" w:lastColumn="0" w:noHBand="0" w:noVBand="1"/>
+      </w:tblPr>
+      <w:tblGrid>
+        <w:gridCol w:w="1525"/>
+        <w:gridCol w:w="1080"/>
+        <w:gridCol w:w="2248"/>
+        <w:gridCol w:w="2248"/>
+        <w:gridCol w:w="2249"/>
+      </w:tblGrid>
+      <w:tr>
+        <w:tc>
+          <w:tcPr>
+            <w:tcW w:w="1525" w:type="dxa"/>
+          </w:tcPr>
+          <w:p>
+            <w:r>
+              <w:t>Date</w:t>
+            </w:r>
+          </w:p>
+        </w:tc>
+        <w:tc>
+          <w:tcPr>
+            <w:tcW w:w="1080" w:type="dxa"/>
+          </w:tcPr>
+          <w:p>
+            <w:proofErr w:type="spellStart"/>
+            <w:r>
+              <w:t>Precip</w:t>
+            </w:r>
+            <w:proofErr w:type="spellEnd"/>
+          </w:p>
+        </w:tc>
+        <w:tc>
+          <w:tcPr>
+            <w:tcW w:w="2248" w:type="dxa"/>
+          </w:tcPr>
+          <w:p>
+            <w:r>
+              <w:t>Current 3-day Rolling Ave</w:t>
+            </w:r>
+          </w:p>
+        </w:tc>
+        <w:tc>
+          <w:tcPr>
+            <w:tcW w:w="2248" w:type="dxa"/>
+          </w:tcPr>
+          <w:p>
+            <w:r>
+              <w:t>New 3-day Rolling Ave</w:t>
+            </w:r>
+            <w:r>
+              <w:t xml:space="preserve"> (10%, 30%, 60%)</w:t>
+            </w:r>
+          </w:p>
+        </w:tc>
+        <w:tc>
+          <w:tcPr>
+            <w:tcW w:w="2249" w:type="dxa"/>
+          </w:tcPr>
+          <w:p>
+            <w:r>
+              <w:t>New 2-day Rolling Ave (</w:t>
+            </w:r>
+            <w:r>
+              <w:t>40%</w:t>
+            </w:r>
+            <w:r>
+              <w:t xml:space="preserve">, </w:t>
+            </w:r>
+            <w:r>
+              <w:t>60%</w:t>
+            </w:r>
+            <w:r>
+              <w:t>)</w:t>
+            </w:r>
+          </w:p>
+        </w:tc>
+      </w:tr>
+      <w:tr>
+        <w:tc>
+          <w:tcPr>
+            <w:tcW w:w="1525" w:type="dxa"/>
+          </w:tcPr>
+          <w:p>
+            <w:r>
+              <w:t>2012-05-01</w:t>
+            </w:r>
+          </w:p>
+        </w:tc>
+        <w:tc>
+          <w:tcPr>
+            <w:tcW w:w="1080" w:type="dxa"/>
+          </w:tcPr>
+          <w:p>
+            <w:r>
+              <w:t>0</w:t>
+            </w:r>
+          </w:p>
+        </w:tc>
+        <w:tc>
+          <w:tcPr>
+            <w:tcW w:w="2248" w:type="dxa"/>
+          </w:tcPr>
+          <w:p>
+            <w:r>
+              <w:t>0</w:t>
+            </w:r>
+          </w:p>
+        </w:tc>
+        <w:tc>
+          <w:tcPr>
+            <w:tcW w:w="2248" w:type="dxa"/>
+          </w:tcPr>
+          <w:p>
+            <w:r>
+              <w:t>0</w:t>
+            </w:r>
+          </w:p>
+        </w:tc>
+        <w:tc>
+          <w:tcPr>
+            <w:tcW w:w="2249" w:type="dxa"/>
+          </w:tcPr>
+          <w:p>
+            <w:r>
+              <w:t>0</w:t>
+            </w:r>
+          </w:p>
+        </w:tc>
+      </w:tr>
+      <w:tr>
+        <w:tc>
+          <w:tcPr>
+            <w:tcW w:w="1525" w:type="dxa"/>
+          </w:tcPr>
+          <w:p>
+            <w:r>
+              <w:t>2012-05-02</w:t>
+            </w:r>
+          </w:p>
+        </w:tc>
+        <w:tc>
+          <w:tcPr>
+            <w:tcW w:w="1080" w:type="dxa"/>
+          </w:tcPr>
+          <w:p>
+            <w:r>
+              <w:t>0</w:t>
+            </w:r>
+          </w:p>
+        </w:tc>
+        <w:tc>
+          <w:tcPr>
+            <w:tcW w:w="2248" w:type="dxa"/>
+          </w:tcPr>
+          <w:p>
+            <w:r>
+              <w:t>0</w:t>
+            </w:r>
+          </w:p>
+        </w:tc>
+        <w:tc>
+          <w:tcPr>
+            <w:tcW w:w="2248" w:type="dxa"/>
+          </w:tcPr>
+          <w:p>
+            <w:r>
+              <w:t>0</w:t>
+            </w:r>
+          </w:p>
+        </w:tc>
+        <w:tc>
+          <w:tcPr>
+            <w:tcW w:w="2249" w:type="dxa"/>
+          </w:tcPr>
+          <w:p>
+            <w:r>
+              <w:t>0</w:t>
+            </w:r>
+          </w:p>
+        </w:tc>
+      </w:tr>
+      <w:tr>
+        <w:tc>
+          <w:tcPr>
+            <w:tcW w:w="1525" w:type="dxa"/>
+          </w:tcPr>
+          <w:p>
+            <w:r>
+              <w:t>2012-05-03</w:t>
+            </w:r>
+          </w:p>
+        </w:tc>
+        <w:tc>
+          <w:tcPr>
+            <w:tcW w:w="1080" w:type="dxa"/>
+          </w:tcPr>
+          <w:p>
+            <w:r>
+              <w:t>3</w:t>
+            </w:r>
+          </w:p>
+        </w:tc>
+        <w:tc>
+          <w:tcPr>
+            <w:tcW w:w="2248" w:type="dxa"/>
+          </w:tcPr>
+          <w:p>
+            <w:r>
+              <w:t>1.0</w:t>
+            </w:r>
+          </w:p>
+        </w:tc>
+        <w:tc>
+          <w:tcPr>
+            <w:tcW w:w="2248" w:type="dxa"/>
+          </w:tcPr>
+          <w:p>
+            <w:r>
+              <w:t>1.8</w:t>
+            </w:r>
+          </w:p>
+        </w:tc>
+        <w:tc>
+          <w:tcPr>
+            <w:tcW w:w="2249" w:type="dxa"/>
+          </w:tcPr>
+          <w:p>
+            <w:r>
+              <w:t>1.8</w:t>
+            </w:r>
+          </w:p>
+        </w:tc>
+      </w:tr>
+      <w:tr>
+        <w:tc>
+          <w:tcPr>
+            <w:tcW w:w="1525" w:type="dxa"/>
+          </w:tcPr>
+          <w:p>
+            <w:r>
+              <w:t>2012-05-04</w:t>
+            </w:r>
+          </w:p>
+        </w:tc>
+        <w:tc>
+          <w:tcPr>
+            <w:tcW w:w="1080" w:type="dxa"/>
+          </w:tcPr>
+          <w:p>
+            <w:r>
+              <w:t>5</w:t>
+            </w:r>
+          </w:p>
+        </w:tc>
+        <w:tc>
+          <w:tcPr>
+            <w:tcW w:w="2248" w:type="dxa"/>
+          </w:tcPr>
+          <w:p>
+            <w:r>
+              <w:t>2.7</w:t>
+            </w:r>
+          </w:p>
+        </w:tc>
+        <w:tc>
+          <w:tcPr>
+            <w:tcW w:w="2248" w:type="dxa"/>
+          </w:tcPr>
+          <w:p>
+            <w:r>
+              <w:t>3.9</w:t>
+            </w:r>
+          </w:p>
+        </w:tc>
+        <w:tc>
+          <w:tcPr>
+            <w:tcW w:w="2249" w:type="dxa"/>
+          </w:tcPr>
+          <w:p>
+            <w:r>
+              <w:t>4.2</w:t>
+            </w:r>
+          </w:p>
+        </w:tc>
+      </w:tr>
+      <w:tr>
+        <w:tc>
+          <w:tcPr>
+            <w:tcW w:w="1525" w:type="dxa"/>
+          </w:tcPr>
+          <w:p>
+            <w:r>
+              <w:t>2012-05-05</w:t>
+            </w:r>
+          </w:p>
+        </w:tc>
+        <w:tc>
+          <w:tcPr>
+            <w:tcW w:w="1080" w:type="dxa"/>
+          </w:tcPr>
+          <w:p>
+            <w:r>
+              <w:t>1</w:t>
+            </w:r>
+          </w:p>
+        </w:tc>
+        <w:tc>
+          <w:tcPr>
+            <w:tcW w:w="2248" w:type="dxa"/>
+          </w:tcPr>
+          <w:p>
+            <w:r>
+              <w:t>3</w:t>
+            </w:r>
+            <w:r>
+              <w:t>.0</w:t>
+            </w:r>
+          </w:p>
+        </w:tc>
+        <w:tc>
+          <w:tcPr>
+            <w:tcW w:w="2248" w:type="dxa"/>
+          </w:tcPr>
+          <w:p>
+            <w:r>
+              <w:t>2.4</w:t>
+            </w:r>
+          </w:p>
+        </w:tc>
+        <w:tc>
+          <w:tcPr>
+            <w:tcW w:w="2249" w:type="dxa"/>
+          </w:tcPr>
+          <w:p>
+            <w:r>
+              <w:t>2.6</w:t>
+            </w:r>
+          </w:p>
+        </w:tc>
+      </w:tr>
+      <w:tr>
+        <w:tc>
+          <w:tcPr>
+            <w:tcW w:w="1525" w:type="dxa"/>
+          </w:tcPr>
+          <w:p>
+            <w:r>
+              <w:t>2012-05-06</w:t>
+            </w:r>
+          </w:p>
+        </w:tc>
+        <w:tc>
+          <w:tcPr>
+            <w:tcW w:w="1080" w:type="dxa"/>
+          </w:tcPr>
+          <w:p>
+            <w:r>
+              <w:t>0</w:t>
+            </w:r>
+          </w:p>
+        </w:tc>
+        <w:tc>
+          <w:tcPr>
+            <w:tcW w:w="2248" w:type="dxa"/>
+          </w:tcPr>
+          <w:p>
+            <w:r>
+              <w:t>0</w:t>
+            </w:r>
+          </w:p>
+        </w:tc>
+        <w:tc>
+          <w:tcPr>
+            <w:tcW w:w="2248" w:type="dxa"/>
+          </w:tcPr>
+          <w:p>
+            <w:r>
+              <w:t>0</w:t>
+            </w:r>
+          </w:p>
+        </w:tc>
+        <w:tc>
+          <w:tcPr>
+            <w:tcW w:w="2249" w:type="dxa"/>
+          </w:tcPr>
+          <w:p>
+            <w:r>
+              <w:t>0</w:t>
+            </w:r>
+          </w:p>
+        </w:tc>
+      </w:tr>
+    </w:tbl>
+    <w:p>
+      <w:bookmarkStart w:id="0" w:name="_GoBack"/>
+      <w:bookmarkEnd w:id="0"/>
+    </w:p>
+    <w:p>
+      <w:pPr>
+        <w:ind w:right="2880"/>
+      </w:pPr>
+      <w:r>
+        <w:lastRenderedPageBreak/>
+        <w:pict>
+          <v:shapetype id="_x0000_t75" coordsize="21600,21600" o:spt="75" o:preferrelative="t" path="m@4@5l@4@11@9@11@9@5xe" filled="f" stroked="f">
+            <v:stroke joinstyle="miter"/>
+            <v:formulas>
+              <v:f eqn="if lineDrawn pixelLineWidth 0"/>
+              <v:f eqn="sum @0 1 0"/>
+              <v:f eqn="sum 0 0 @1"/>
+              <v:f eqn="prod @2 1 2"/>
+              <v:f eqn="prod @3 21600 pixelWidth"/>
+              <v:f eqn="prod @3 21600 pixelHeight"/>
+              <v:f eqn="sum @0 0 1"/>
+              <v:f eqn="prod @6 1 2"/>
+              <v:f eqn="prod @7 21600 pixelWidth"/>
+              <v:f eqn="sum @8 21600 0"/>
+              <v:f eqn="prod @7 21600 pixelHeight"/>
+              <v:f eqn="sum @10 21600 0"/>
+            </v:formulas>
+            <v:path o:extrusionok="f" gradientshapeok="t" o:connecttype="rect"/>
+            <o:lock v:ext="edit" aspectratio="t"/>
+          </v:shapetype>
+          <v:shape id="_x0000_i1025" type="#_x0000_t75" style="width:476.85pt;height:297.5pt">
+            <v:imagedata r:id="rId7" o:title="model_r_squares_4"/>
+          </v:shape>
+        </w:pict>
+      </w:r>
+    </w:p>
+    <w:p>
+      <w:pPr>
+        <w:ind w:right="2880"/>
+      </w:pPr>
+      <w:r>
+        <w:t xml:space="preserve">Figure 1. R2 of peak flow predictions models. </w:t>
+      </w:r>
+    </w:p>
+    <w:p>
+      <w:pPr>
+        <w:ind w:right="2880"/>
+      </w:pPr>
+      <w:r>
+        <w:rPr>
+          <w:noProof/>
+        </w:rPr>
+        <mc:AlternateContent>
+          <mc:Choice Requires="wps">
+            <w:drawing>
+              <wp:anchor distT="0" distB="0" distL="114300" distR="114300" simplePos="0" relativeHeight="251659264" behindDoc="0" locked="0" layoutInCell="1" allowOverlap="1">
+                <wp:simplePos x="0" y="0"/>
+                <wp:positionH relativeFrom="column">
+                  <wp:posOffset>3519577</wp:posOffset>
+                </wp:positionH>
+                <wp:positionV relativeFrom="paragraph">
+                  <wp:posOffset>1939098</wp:posOffset>
+                </wp:positionV>
+                <wp:extent cx="612476" cy="785004"/>
+                <wp:effectExtent l="0" t="0" r="16510" b="15240"/>
+                <wp:wrapNone/>
+                <wp:docPr id="8" name="Rectangle 8"/>
+                <wp:cNvGraphicFramePr/>
+                <a:graphic xmlns:a="http://schemas.openxmlformats.org/drawingml/2006/main">
+                  <a:graphicData uri="http://schemas.microsoft.com/office/word/2010/wordprocessingShape">
+                    <wps:wsp>
+                      <wps:cNvSpPr/>
+                      <wps:spPr>
+                        <a:xfrm>
+                          <a:off x="0" y="0"/>
+                          <a:ext cx="612476" cy="785004"/>
+                        </a:xfrm>
+                        <a:prstGeom prst="rect">
+                          <a:avLst/>
+                        </a:prstGeom>
+                        <a:noFill/>
+                        <a:ln>
+                          <a:solidFill>
+                            <a:srgbClr val="FF0000"/>
+                          </a:solidFill>
+                        </a:ln>
+                      </wps:spPr>
+                      <wps:style>
+                        <a:lnRef idx="2">
+                          <a:schemeClr val="accent2">
+                            <a:shade val="50000"/>
+                          </a:schemeClr>
+                        </a:lnRef>
+                        <a:fillRef idx="1">
+                          <a:schemeClr val="accent2"/>
+                        </a:fillRef>
+                        <a:effectRef idx="0">
+                          <a:schemeClr val="accent2"/>
+                        </a:effectRef>
+                        <a:fontRef idx="minor">
+                          <a:schemeClr val="lt1"/>
+                        </a:fontRef>
+                      </wps:style>
+                      <wps:bodyPr rot="0" spcFirstLastPara="0" vertOverflow="overflow" horzOverflow="overflow" vert="horz" wrap="square" lIns="91440" tIns="45720" rIns="91440" bIns="45720" numCol="1" spcCol="0" rtlCol="0" fromWordArt="0" anchor="ctr" anchorCtr="0" forceAA="0" compatLnSpc="1">
+                        <a:prstTxWarp prst="textNoShape">
+                          <a:avLst/>
+                        </a:prstTxWarp>
+                        <a:noAutofit/>
+                      </wps:bodyPr>
+                    </wps:wsp>
+                  </a:graphicData>
+                </a:graphic>
+                <wp14:sizeRelH relativeFrom="margin">
+                  <wp14:pctWidth>0</wp14:pctWidth>
+                </wp14:sizeRelH>
+                <wp14:sizeRelV relativeFrom="margin">
+                  <wp14:pctHeight>0</wp14:pctHeight>
+                </wp14:sizeRelV>
+              </wp:anchor>
+            </w:drawing>
+          </mc:Choice>
+          <mc:Fallback>
+            <w:pict>
+              <v:rect w14:anchorId="780C5AAD" id="Rectangle 8" o:spid="_x0000_s1026" style="position:absolute;margin-left:277.15pt;margin-top:152.7pt;width:48.25pt;height:61.8pt;z-index:251659264;visibility:visible;mso-wrap-style:square;mso-width-percent:0;mso-height-percent:0;mso-wrap-distance-left:9pt;mso-wrap-distance-top:0;mso-wrap-distance-right:9pt;mso-wrap-distance-bottom:0;mso-position-horizontal:absolute;mso-position-horizontal-relative:text;mso-position-vertical:absolute;mso-position-vertical-relative:text;mso-width-percent:0;mso-height-percent:0;mso-width-relative:margin;mso-height-relative:margin;v-text-anchor:middle" o:gfxdata="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" filled="f" strokecolor="red" strokeweight="1pt"/>
+            </w:pict>
+          </mc:Fallback>
+        </mc:AlternateContent>
+      </w:r>
+      <w:r>
+        <w:rPr>
+          <w:noProof/>
+        </w:rPr>
+        <w:drawing>
+          <wp:inline distT="0" distB="0" distL="0" distR="0" wp14:anchorId="721C345C" wp14:editId="55606FAE">
+            <wp:extent cx="5943600" cy="3514090"/>
+            <wp:effectExtent l="0" t="0" r="0" b="0"/>
+            <wp:docPr id="7" name="Picture 7"/>
+            <wp:cNvGraphicFramePr>
+              <a:graphicFrameLocks xmlns:a="http://schemas.openxmlformats.org/drawingml/2006/main" noChangeAspect="1"/>
+            </wp:cNvGraphicFramePr>
+            <a:graphic xmlns:a="http://schemas.openxmlformats.org/drawingml/2006/main">
+              <a:graphicData uri="http://schemas.openxmlformats.org/drawingml/2006/picture">
+                <pic:pic xmlns:pic="http://schemas.openxmlformats.org/drawingml/2006/picture">
+                  <pic:nvPicPr>
+                    <pic:cNvPr id="1" name=""/>
+                    <pic:cNvPicPr/>
+                  </pic:nvPicPr>
+                  <pic:blipFill>
+                    <a:blip r:embed="rId8"/>
+                    <a:stretch>
+                      <a:fillRect/>
+                    </a:stretch>
+                  </pic:blipFill>
+                  <pic:spPr>
+                    <a:xfrm>
+                      <a:off x="0" y="0"/>
+                      <a:ext cx="5943600" cy="3514090"/>
+                    </a:xfrm>
+                    <a:prstGeom prst="rect">
+                      <a:avLst/>
+                    </a:prstGeom>
+                  </pic:spPr>
+                </pic:pic>
+              </a:graphicData>
+            </a:graphic>
+          </wp:inline>
+        </w:drawing>
+      </w:r>
+    </w:p>
+    <w:p>
+      <w:pPr>
+        <w:ind w:right="90"/>
+      </w:pPr>
+      <w:r>
+        <w:t xml:space="preserve">Figure 2. Gap-filled data at SERF_IA. Predicted flows are shown with bigger points. </w:t>
       </w:r>
     </w:p>
     <w:p>
@@ -1209,117 +1859,6 @@
                 <pic:pic xmlns:pic="http://schemas.openxmlformats.org/drawingml/2006/picture">
                   <pic:nvPicPr>
                     <pic:cNvPr id="0" name="Picture 2"/>
-                    <pic:cNvPicPr>
-                      <a:picLocks noChangeAspect="1" noChangeArrowheads="1"/>
-                    </pic:cNvPicPr>
-                  </pic:nvPicPr>
-                  <pic:blipFill>
-                    <a:blip r:embed="rId7">
-                      <a:extLst>
-                        <a:ext uri="{28A0092B-C50C-407E-A947-70E740481C1C}">
-                          <a14:useLocalDpi xmlns:a14="http://schemas.microsoft.com/office/drawing/2010/main" val="0"/>
-                        </a:ext>
-                      </a:extLst>
-                    </a:blip>
-                    <a:srcRect/>
-                    <a:stretch>
-                      <a:fillRect/>
-                    </a:stretch>
-                  </pic:blipFill>
-                  <pic:spPr bwMode="auto">
-                    <a:xfrm>
-                      <a:off x="0" y="0"/>
-                      <a:ext cx="5956300" cy="3584575"/>
-                    </a:xfrm>
-                    <a:prstGeom prst="rect">
-                      <a:avLst/>
-                    </a:prstGeom>
-                    <a:noFill/>
-                  </pic:spPr>
-                </pic:pic>
-              </a:graphicData>
-            </a:graphic>
-          </wp:inline>
-        </w:drawing>
-      </w:r>
-    </w:p>
-    <w:p>
-      <w:pPr>
-        <w:ind w:right="2880"/>
-      </w:pPr>
-      <w:r>
-        <w:rPr>
-          <w:noProof/>
-        </w:rPr>
-        <w:lastRenderedPageBreak/>
-        <w:drawing>
-          <wp:inline distT="0" distB="0" distL="0" distR="0" wp14:anchorId="73E21F8B">
-            <wp:extent cx="5956300" cy="3584575"/>
-            <wp:effectExtent l="0" t="0" r="6350" b="0"/>
-            <wp:docPr id="2" name="Picture 2"/>
-            <wp:cNvGraphicFramePr>
-              <a:graphicFrameLocks xmlns:a="http://schemas.openxmlformats.org/drawingml/2006/main" noChangeAspect="1"/>
-            </wp:cNvGraphicFramePr>
-            <a:graphic xmlns:a="http://schemas.openxmlformats.org/drawingml/2006/main">
-              <a:graphicData uri="http://schemas.openxmlformats.org/drawingml/2006/picture">
-                <pic:pic xmlns:pic="http://schemas.openxmlformats.org/drawingml/2006/picture">
-                  <pic:nvPicPr>
-                    <pic:cNvPr id="0" name="Picture 3"/>
-                    <pic:cNvPicPr>
-                      <a:picLocks noChangeAspect="1" noChangeArrowheads="1"/>
-                    </pic:cNvPicPr>
-                  </pic:nvPicPr>
-                  <pic:blipFill>
-                    <a:blip r:embed="rId8">
-                      <a:extLst>
-                        <a:ext uri="{28A0092B-C50C-407E-A947-70E740481C1C}">
-                          <a14:useLocalDpi xmlns:a14="http://schemas.microsoft.com/office/drawing/2010/main" val="0"/>
-                        </a:ext>
-                      </a:extLst>
-                    </a:blip>
-                    <a:srcRect/>
-                    <a:stretch>
-                      <a:fillRect/>
-                    </a:stretch>
-                  </pic:blipFill>
-                  <pic:spPr bwMode="auto">
-                    <a:xfrm>
-                      <a:off x="0" y="0"/>
-                      <a:ext cx="5956300" cy="3584575"/>
-                    </a:xfrm>
-                    <a:prstGeom prst="rect">
-                      <a:avLst/>
-                    </a:prstGeom>
-                    <a:noFill/>
-                  </pic:spPr>
-                </pic:pic>
-              </a:graphicData>
-            </a:graphic>
-          </wp:inline>
-        </w:drawing>
-      </w:r>
-    </w:p>
-    <w:p>
-      <w:pPr>
-        <w:ind w:right="2880"/>
-      </w:pPr>
-      <w:r>
-        <w:rPr>
-          <w:noProof/>
-        </w:rPr>
-        <w:drawing>
-          <wp:inline distT="0" distB="0" distL="0" distR="0" wp14:anchorId="03C6C411">
-            <wp:extent cx="5956300" cy="3584575"/>
-            <wp:effectExtent l="0" t="0" r="6350" b="0"/>
-            <wp:docPr id="3" name="Picture 3"/>
-            <wp:cNvGraphicFramePr>
-              <a:graphicFrameLocks xmlns:a="http://schemas.openxmlformats.org/drawingml/2006/main" noChangeAspect="1"/>
-            </wp:cNvGraphicFramePr>
-            <a:graphic xmlns:a="http://schemas.openxmlformats.org/drawingml/2006/main">
-              <a:graphicData uri="http://schemas.openxmlformats.org/drawingml/2006/picture">
-                <pic:pic xmlns:pic="http://schemas.openxmlformats.org/drawingml/2006/picture">
-                  <pic:nvPicPr>
-                    <pic:cNvPr id="0" name="Picture 4"/>
                     <pic:cNvPicPr>
                       <a:picLocks noChangeAspect="1" noChangeArrowheads="1"/>
                     </pic:cNvPicPr>
@@ -1362,12 +1901,11 @@
         <w:rPr>
           <w:noProof/>
         </w:rPr>
-        <w:lastRenderedPageBreak/>
         <w:drawing>
-          <wp:inline distT="0" distB="0" distL="0" distR="0" wp14:anchorId="08DFB338">
+          <wp:inline distT="0" distB="0" distL="0" distR="0" wp14:anchorId="73E21F8B">
             <wp:extent cx="5956300" cy="3584575"/>
             <wp:effectExtent l="0" t="0" r="6350" b="0"/>
-            <wp:docPr id="4" name="Picture 4"/>
+            <wp:docPr id="2" name="Picture 2"/>
             <wp:cNvGraphicFramePr>
               <a:graphicFrameLocks xmlns:a="http://schemas.openxmlformats.org/drawingml/2006/main" noChangeAspect="1"/>
             </wp:cNvGraphicFramePr>
@@ -1375,7 +1913,7 @@
               <a:graphicData uri="http://schemas.openxmlformats.org/drawingml/2006/picture">
                 <pic:pic xmlns:pic="http://schemas.openxmlformats.org/drawingml/2006/picture">
                   <pic:nvPicPr>
-                    <pic:cNvPr id="0" name="Picture 5"/>
+                    <pic:cNvPr id="0" name="Picture 3"/>
                     <pic:cNvPicPr>
                       <a:picLocks noChangeAspect="1" noChangeArrowheads="1"/>
                     </pic:cNvPicPr>
@@ -1418,11 +1956,12 @@
         <w:rPr>
           <w:noProof/>
         </w:rPr>
+        <w:lastRenderedPageBreak/>
         <w:drawing>
-          <wp:inline distT="0" distB="0" distL="0" distR="0" wp14:anchorId="530AAFEA">
+          <wp:inline distT="0" distB="0" distL="0" distR="0" wp14:anchorId="03C6C411">
             <wp:extent cx="5956300" cy="3584575"/>
             <wp:effectExtent l="0" t="0" r="6350" b="0"/>
-            <wp:docPr id="5" name="Picture 5"/>
+            <wp:docPr id="3" name="Picture 3"/>
             <wp:cNvGraphicFramePr>
               <a:graphicFrameLocks xmlns:a="http://schemas.openxmlformats.org/drawingml/2006/main" noChangeAspect="1"/>
             </wp:cNvGraphicFramePr>
@@ -1430,7 +1969,7 @@
               <a:graphicData uri="http://schemas.openxmlformats.org/drawingml/2006/picture">
                 <pic:pic xmlns:pic="http://schemas.openxmlformats.org/drawingml/2006/picture">
                   <pic:nvPicPr>
-                    <pic:cNvPr id="0" name="Picture 6"/>
+                    <pic:cNvPr id="0" name="Picture 4"/>
                     <pic:cNvPicPr>
                       <a:picLocks noChangeAspect="1" noChangeArrowheads="1"/>
                     </pic:cNvPicPr>
@@ -1473,12 +2012,11 @@
         <w:rPr>
           <w:noProof/>
         </w:rPr>
-        <w:lastRenderedPageBreak/>
         <w:drawing>
-          <wp:inline distT="0" distB="0" distL="0" distR="0" wp14:anchorId="0B523D3C">
+          <wp:inline distT="0" distB="0" distL="0" distR="0" wp14:anchorId="08DFB338">
             <wp:extent cx="5956300" cy="3584575"/>
             <wp:effectExtent l="0" t="0" r="6350" b="0"/>
-            <wp:docPr id="6" name="Picture 6"/>
+            <wp:docPr id="4" name="Picture 4"/>
             <wp:cNvGraphicFramePr>
               <a:graphicFrameLocks xmlns:a="http://schemas.openxmlformats.org/drawingml/2006/main" noChangeAspect="1"/>
             </wp:cNvGraphicFramePr>
@@ -1486,7 +2024,7 @@
               <a:graphicData uri="http://schemas.openxmlformats.org/drawingml/2006/picture">
                 <pic:pic xmlns:pic="http://schemas.openxmlformats.org/drawingml/2006/picture">
                   <pic:nvPicPr>
-                    <pic:cNvPr id="0" name="Picture 7"/>
+                    <pic:cNvPr id="0" name="Picture 5"/>
                     <pic:cNvPicPr>
                       <a:picLocks noChangeAspect="1" noChangeArrowheads="1"/>
                     </pic:cNvPicPr>
@@ -1521,6 +2059,117 @@
         </w:drawing>
       </w:r>
     </w:p>
+    <w:p>
+      <w:pPr>
+        <w:ind w:right="2880"/>
+      </w:pPr>
+      <w:r>
+        <w:rPr>
+          <w:noProof/>
+        </w:rPr>
+        <w:lastRenderedPageBreak/>
+        <w:drawing>
+          <wp:inline distT="0" distB="0" distL="0" distR="0" wp14:anchorId="530AAFEA">
+            <wp:extent cx="5956300" cy="3584575"/>
+            <wp:effectExtent l="0" t="0" r="6350" b="0"/>
+            <wp:docPr id="5" name="Picture 5"/>
+            <wp:cNvGraphicFramePr>
+              <a:graphicFrameLocks xmlns:a="http://schemas.openxmlformats.org/drawingml/2006/main" noChangeAspect="1"/>
+            </wp:cNvGraphicFramePr>
+            <a:graphic xmlns:a="http://schemas.openxmlformats.org/drawingml/2006/main">
+              <a:graphicData uri="http://schemas.openxmlformats.org/drawingml/2006/picture">
+                <pic:pic xmlns:pic="http://schemas.openxmlformats.org/drawingml/2006/picture">
+                  <pic:nvPicPr>
+                    <pic:cNvPr id="0" name="Picture 6"/>
+                    <pic:cNvPicPr>
+                      <a:picLocks noChangeAspect="1" noChangeArrowheads="1"/>
+                    </pic:cNvPicPr>
+                  </pic:nvPicPr>
+                  <pic:blipFill>
+                    <a:blip r:embed="rId13">
+                      <a:extLst>
+                        <a:ext uri="{28A0092B-C50C-407E-A947-70E740481C1C}">
+                          <a14:useLocalDpi xmlns:a14="http://schemas.microsoft.com/office/drawing/2010/main" val="0"/>
+                        </a:ext>
+                      </a:extLst>
+                    </a:blip>
+                    <a:srcRect/>
+                    <a:stretch>
+                      <a:fillRect/>
+                    </a:stretch>
+                  </pic:blipFill>
+                  <pic:spPr bwMode="auto">
+                    <a:xfrm>
+                      <a:off x="0" y="0"/>
+                      <a:ext cx="5956300" cy="3584575"/>
+                    </a:xfrm>
+                    <a:prstGeom prst="rect">
+                      <a:avLst/>
+                    </a:prstGeom>
+                    <a:noFill/>
+                  </pic:spPr>
+                </pic:pic>
+              </a:graphicData>
+            </a:graphic>
+          </wp:inline>
+        </w:drawing>
+      </w:r>
+    </w:p>
+    <w:p>
+      <w:pPr>
+        <w:ind w:right="2880"/>
+      </w:pPr>
+      <w:r>
+        <w:rPr>
+          <w:noProof/>
+        </w:rPr>
+        <w:drawing>
+          <wp:inline distT="0" distB="0" distL="0" distR="0" wp14:anchorId="0B523D3C">
+            <wp:extent cx="5956300" cy="3584575"/>
+            <wp:effectExtent l="0" t="0" r="6350" b="0"/>
+            <wp:docPr id="6" name="Picture 6"/>
+            <wp:cNvGraphicFramePr>
+              <a:graphicFrameLocks xmlns:a="http://schemas.openxmlformats.org/drawingml/2006/main" noChangeAspect="1"/>
+            </wp:cNvGraphicFramePr>
+            <a:graphic xmlns:a="http://schemas.openxmlformats.org/drawingml/2006/main">
+              <a:graphicData uri="http://schemas.openxmlformats.org/drawingml/2006/picture">
+                <pic:pic xmlns:pic="http://schemas.openxmlformats.org/drawingml/2006/picture">
+                  <pic:nvPicPr>
+                    <pic:cNvPr id="0" name="Picture 7"/>
+                    <pic:cNvPicPr>
+                      <a:picLocks noChangeAspect="1" noChangeArrowheads="1"/>
+                    </pic:cNvPicPr>
+                  </pic:nvPicPr>
+                  <pic:blipFill>
+                    <a:blip r:embed="rId14">
+                      <a:extLst>
+                        <a:ext uri="{28A0092B-C50C-407E-A947-70E740481C1C}">
+                          <a14:useLocalDpi xmlns:a14="http://schemas.microsoft.com/office/drawing/2010/main" val="0"/>
+                        </a:ext>
+                      </a:extLst>
+                    </a:blip>
+                    <a:srcRect/>
+                    <a:stretch>
+                      <a:fillRect/>
+                    </a:stretch>
+                  </pic:blipFill>
+                  <pic:spPr bwMode="auto">
+                    <a:xfrm>
+                      <a:off x="0" y="0"/>
+                      <a:ext cx="5956300" cy="3584575"/>
+                    </a:xfrm>
+                    <a:prstGeom prst="rect">
+                      <a:avLst/>
+                    </a:prstGeom>
+                    <a:noFill/>
+                  </pic:spPr>
+                </pic:pic>
+              </a:graphicData>
+            </a:graphic>
+          </wp:inline>
+        </w:drawing>
+      </w:r>
+    </w:p>
     <w:sectPr>
       <w:pgSz w:w="12240" w:h="15840"/>
       <w:pgMar w:top="1440" w:right="1440" w:bottom="1440" w:left="1440" w:header="720" w:footer="720" w:gutter="0"/>
@@ -1532,7 +2181,7 @@
 </file>
 
 <file path=word/numbering.xml><?xml version="1.0" encoding="utf-8"?>
-<w:numbering xmlns:wpc="http://schemas.microsoft.com/office/word/2010/wordprocessingCanvas" xmlns:cx="http://schemas.microsoft.com/office/drawing/2014/chartex" xmlns:cx1="http://schemas.microsoft.com/office/drawing/2015/9/8/chartex" xmlns:cx2="http://schemas.microsoft.com/office/drawing/2015/10/21/chartex" xmlns:cx3="http://schemas.microsoft.com/office/drawing/2016/5/9/chartex" xmlns:cx4="http://schemas.microsoft.com/office/drawing/2016/5/10/chartex" xmlns:cx5="http://schemas.microsoft.com/office/drawing/2016/5/11/chartex" xmlns:cx6="http://schemas.microsoft.com/office/drawing/2016/5/12/chartex" xmlns:cx7="http://schemas.microsoft.com/office/drawing/2016/5/13/chartex" xmlns:cx8="http://schemas.microsoft.com/office/drawing/2016/5/14/chartex" xmlns:mc="http://schemas.openxmlformats.org/markup-compatibility/2006" xmlns:aink="http://schemas.microsoft.com/office/drawing/2016/ink" xmlns:am3d="http://schemas.microsoft.com/office/drawing/2017/model3d" xmlns:o="urn:schemas-microsoft-com:office:office" xmlns:r="http://schemas.openxmlformats.org/officeDocument/2006/relationships" xmlns:m="http://schemas.openxmlformats.org/officeDocument/2006/math" xmlns:v="urn:schemas-microsoft-com:vml" xmlns:wp14="http://schemas.microsoft.com/office/word/2010/wordprocessingDrawing" xmlns:wp="http://schemas.openxmlformats.org/drawingml/2006/wordprocessingDrawing" xmlns:w10="urn:schemas-microsoft-com:office:word" xmlns:w="http://schemas.openxmlformats.org/wordprocessingml/2006/main" xmlns:w14="http://schemas.microsoft.com/office/word/2010/wordml" xmlns:w15="http://schemas.microsoft.com/office/word/2012/wordml" xmlns:w16cid="http://schemas.microsoft.com/office/word/2016/wordml/cid" xmlns:w16se="http://schemas.microsoft.com/office/word/2015/wordml/symex" xmlns:wpg="http://schemas.microsoft.com/office/word/2010/wordprocessingGroup" xmlns:wpi="http://schemas.microsoft.com/office/word/2010/wordprocessingInk" xmlns:wne="http://schemas.microsoft.com/office/word/2006/wordml" xmlns:wps="http://schemas.microsoft.com/office/word/2010/wordprocessingShape" mc:Ignorable="w14 w15 w16se w16cid wp14">
+<w:numbering xmlns:wpc="http://schemas.microsoft.com/office/word/2010/wordprocessingCanvas" xmlns:mc="http://schemas.openxmlformats.org/markup-compatibility/2006" xmlns:o="urn:schemas-microsoft-com:office:office" xmlns:r="http://schemas.openxmlformats.org/officeDocument/2006/relationships" xmlns:m="http://schemas.openxmlformats.org/officeDocument/2006/math" xmlns:v="urn:schemas-microsoft-com:vml" xmlns:wp14="http://schemas.microsoft.com/office/word/2010/wordprocessingDrawing" xmlns:wp="http://schemas.openxmlformats.org/drawingml/2006/wordprocessingDrawing" xmlns:w10="urn:schemas-microsoft-com:office:word" xmlns:w="http://schemas.openxmlformats.org/wordprocessingml/2006/main" xmlns:w14="http://schemas.microsoft.com/office/word/2010/wordml" xmlns:w15="http://schemas.microsoft.com/office/word/2012/wordml" xmlns:wpg="http://schemas.microsoft.com/office/word/2010/wordprocessingGroup" xmlns:wpi="http://schemas.microsoft.com/office/word/2010/wordprocessingInk" xmlns:wne="http://schemas.microsoft.com/office/word/2006/wordml" xmlns:wps="http://schemas.microsoft.com/office/word/2010/wordprocessingShape" mc:Ignorable="w14 w15 wp14">
   <w:abstractNum w:abstractNumId="0" w15:restartNumberingAfterBreak="0">
     <w:nsid w:val="1F0A7CF3"/>
     <w:multiLevelType w:val="hybridMultilevel"/>
@@ -2460,6 +3109,118 @@
       <w:pPr>
         <w:ind w:left="6840" w:hanging="180"/>
       </w:pPr>
+    </w:lvl>
+  </w:abstractNum>
+  <w:abstractNum w:abstractNumId="9" w15:restartNumberingAfterBreak="0">
+    <w:nsid w:val="76E87224"/>
+    <w:multiLevelType w:val="hybridMultilevel"/>
+    <w:tmpl w:val="1DD0F91A"/>
+    <w:lvl w:ilvl="0" w:tplc="06DA3F6A">
+      <w:numFmt w:val="bullet"/>
+      <w:lvlText w:val=""/>
+      <w:lvlJc w:val="left"/>
+      <w:pPr>
+        <w:ind w:left="720" w:hanging="360"/>
+      </w:pPr>
+      <w:rPr>
+        <w:rFonts w:ascii="Symbol" w:eastAsiaTheme="minorHAnsi" w:hAnsi="Symbol" w:cstheme="minorBidi" w:hint="default"/>
+      </w:rPr>
+    </w:lvl>
+    <w:lvl w:ilvl="1" w:tplc="04090003" w:tentative="1">
+      <w:start w:val="1"/>
+      <w:numFmt w:val="bullet"/>
+      <w:lvlText w:val="o"/>
+      <w:lvlJc w:val="left"/>
+      <w:pPr>
+        <w:ind w:left="1440" w:hanging="360"/>
+      </w:pPr>
+      <w:rPr>
+        <w:rFonts w:ascii="Courier New" w:hAnsi="Courier New" w:cs="Courier New" w:hint="default"/>
+      </w:rPr>
+    </w:lvl>
+    <w:lvl w:ilvl="2" w:tplc="04090005" w:tentative="1">
+      <w:start w:val="1"/>
+      <w:numFmt w:val="bullet"/>
+      <w:lvlText w:val=""/>
+      <w:lvlJc w:val="left"/>
+      <w:pPr>
+        <w:ind w:left="2160" w:hanging="360"/>
+      </w:pPr>
+      <w:rPr>
+        <w:rFonts w:ascii="Wingdings" w:hAnsi="Wingdings" w:hint="default"/>
+      </w:rPr>
+    </w:lvl>
+    <w:lvl w:ilvl="3" w:tplc="04090001" w:tentative="1">
+      <w:start w:val="1"/>
+      <w:numFmt w:val="bullet"/>
+      <w:lvlText w:val=""/>
+      <w:lvlJc w:val="left"/>
+      <w:pPr>
+        <w:ind w:left="2880" w:hanging="360"/>
+      </w:pPr>
+      <w:rPr>
+        <w:rFonts w:ascii="Symbol" w:hAnsi="Symbol" w:hint="default"/>
+      </w:rPr>
+    </w:lvl>
+    <w:lvl w:ilvl="4" w:tplc="04090003" w:tentative="1">
+      <w:start w:val="1"/>
+      <w:numFmt w:val="bullet"/>
+      <w:lvlText w:val="o"/>
+      <w:lvlJc w:val="left"/>
+      <w:pPr>
+        <w:ind w:left="3600" w:hanging="360"/>
+      </w:pPr>
+      <w:rPr>
+        <w:rFonts w:ascii="Courier New" w:hAnsi="Courier New" w:cs="Courier New" w:hint="default"/>
+      </w:rPr>
+    </w:lvl>
+    <w:lvl w:ilvl="5" w:tplc="04090005" w:tentative="1">
+      <w:start w:val="1"/>
+      <w:numFmt w:val="bullet"/>
+      <w:lvlText w:val=""/>
+      <w:lvlJc w:val="left"/>
+      <w:pPr>
+        <w:ind w:left="4320" w:hanging="360"/>
+      </w:pPr>
+      <w:rPr>
+        <w:rFonts w:ascii="Wingdings" w:hAnsi="Wingdings" w:hint="default"/>
+      </w:rPr>
+    </w:lvl>
+    <w:lvl w:ilvl="6" w:tplc="04090001" w:tentative="1">
+      <w:start w:val="1"/>
+      <w:numFmt w:val="bullet"/>
+      <w:lvlText w:val=""/>
+      <w:lvlJc w:val="left"/>
+      <w:pPr>
+        <w:ind w:left="5040" w:hanging="360"/>
+      </w:pPr>
+      <w:rPr>
+        <w:rFonts w:ascii="Symbol" w:hAnsi="Symbol" w:hint="default"/>
+      </w:rPr>
+    </w:lvl>
+    <w:lvl w:ilvl="7" w:tplc="04090003" w:tentative="1">
+      <w:start w:val="1"/>
+      <w:numFmt w:val="bullet"/>
+      <w:lvlText w:val="o"/>
+      <w:lvlJc w:val="left"/>
+      <w:pPr>
+        <w:ind w:left="5760" w:hanging="360"/>
+      </w:pPr>
+      <w:rPr>
+        <w:rFonts w:ascii="Courier New" w:hAnsi="Courier New" w:cs="Courier New" w:hint="default"/>
+      </w:rPr>
+    </w:lvl>
+    <w:lvl w:ilvl="8" w:tplc="04090005" w:tentative="1">
+      <w:start w:val="1"/>
+      <w:numFmt w:val="bullet"/>
+      <w:lvlText w:val=""/>
+      <w:lvlJc w:val="left"/>
+      <w:pPr>
+        <w:ind w:left="6480" w:hanging="360"/>
+      </w:pPr>
+      <w:rPr>
+        <w:rFonts w:ascii="Wingdings" w:hAnsi="Wingdings" w:hint="default"/>
+      </w:rPr>
     </w:lvl>
   </w:abstractNum>
   <w:num w:numId="1">
@@ -2489,11 +3250,14 @@
   <w:num w:numId="9">
     <w:abstractNumId w:val="7"/>
   </w:num>
+  <w:num w:numId="10">
+    <w:abstractNumId w:val="9"/>
+  </w:num>
 </w:numbering>
 </file>
 
 <file path=word/styles.xml><?xml version="1.0" encoding="utf-8"?>
-<w:styles xmlns:mc="http://schemas.openxmlformats.org/markup-compatibility/2006" xmlns:r="http://schemas.openxmlformats.org/officeDocument/2006/relationships" xmlns:w="http://schemas.openxmlformats.org/wordprocessingml/2006/main" xmlns:w14="http://schemas.microsoft.com/office/word/2010/wordml" xmlns:w15="http://schemas.microsoft.com/office/word/2012/wordml" xmlns:w16cid="http://schemas.microsoft.com/office/word/2016/wordml/cid" xmlns:w16se="http://schemas.microsoft.com/office/word/2015/wordml/symex" mc:Ignorable="w14 w15 w16se w16cid">
+<w:styles xmlns:mc="http://schemas.openxmlformats.org/markup-compatibility/2006" xmlns:r="http://schemas.openxmlformats.org/officeDocument/2006/relationships" xmlns:w="http://schemas.openxmlformats.org/wordprocessingml/2006/main" xmlns:w14="http://schemas.microsoft.com/office/word/2010/wordml" xmlns:w15="http://schemas.microsoft.com/office/word/2012/wordml" mc:Ignorable="w14 w15">
   <w:docDefaults>
     <w:rPrDefault>
       <w:rPr>
@@ -2509,7 +3273,7 @@
       </w:pPr>
     </w:pPrDefault>
   </w:docDefaults>
-  <w:latentStyles w:defLockedState="0" w:defUIPriority="99" w:defSemiHidden="0" w:defUnhideWhenUsed="0" w:defQFormat="0" w:count="375">
+  <w:latentStyles w:defLockedState="0" w:defUIPriority="99" w:defSemiHidden="0" w:defUnhideWhenUsed="0" w:defQFormat="0" w:count="371">
     <w:lsdException w:name="Normal" w:uiPriority="0" w:qFormat="1"/>
     <w:lsdException w:name="heading 1" w:uiPriority="9" w:qFormat="1"/>
     <w:lsdException w:name="heading 2" w:semiHidden="1" w:uiPriority="9" w:unhideWhenUsed="1" w:qFormat="1"/>
@@ -2881,10 +3645,6 @@
     <w:lsdException w:name="List Table 5 Dark Accent 6" w:uiPriority="50"/>
     <w:lsdException w:name="List Table 6 Colorful Accent 6" w:uiPriority="51"/>
     <w:lsdException w:name="List Table 7 Colorful Accent 6" w:uiPriority="52"/>
-    <w:lsdException w:name="Mention" w:semiHidden="1" w:unhideWhenUsed="1"/>
-    <w:lsdException w:name="Smart Hyperlink" w:semiHidden="1" w:unhideWhenUsed="1"/>
-    <w:lsdException w:name="Hashtag" w:semiHidden="1" w:unhideWhenUsed="1"/>
-    <w:lsdException w:name="Unresolved Mention" w:semiHidden="1" w:unhideWhenUsed="1"/>
   </w:latentStyles>
   <w:style w:type="paragraph" w:default="1" w:styleId="Normal">
     <w:name w:val="Normal"/>
@@ -3014,7 +3774,7 @@
       <w:spacing w:val="15"/>
     </w:rPr>
   </w:style>
-  <w:style w:type="character" w:styleId="UnresolvedMention">
+  <w:style w:type="character" w:customStyle="1" w:styleId="UnresolvedMention">
     <w:name w:val="Unresolved Mention"/>
     <w:basedOn w:val="DefaultParagraphFont"/>
     <w:uiPriority w:val="99"/>
@@ -3025,6 +3785,25 @@
       <w:color w:val="808080"/>
       <w:shd w:val="clear" w:color="auto" w:fill="E6E6E6"/>
     </w:rPr>
+  </w:style>
+  <w:style w:type="table" w:styleId="TableGrid">
+    <w:name w:val="Table Grid"/>
+    <w:basedOn w:val="TableNormal"/>
+    <w:uiPriority w:val="39"/>
+    <w:rsid w:val="003F23FB"/>
+    <w:pPr>
+      <w:spacing w:after="0" w:line="240" w:lineRule="auto"/>
+    </w:pPr>
+    <w:tblPr>
+      <w:tblBorders>
+        <w:top w:val="single" w:sz="4" w:space="0" w:color="auto"/>
+        <w:left w:val="single" w:sz="4" w:space="0" w:color="auto"/>
+        <w:bottom w:val="single" w:sz="4" w:space="0" w:color="auto"/>
+        <w:right w:val="single" w:sz="4" w:space="0" w:color="auto"/>
+        <w:insideH w:val="single" w:sz="4" w:space="0" w:color="auto"/>
+        <w:insideV w:val="single" w:sz="4" w:space="0" w:color="auto"/>
+      </w:tblBorders>
+    </w:tblPr>
   </w:style>
 </w:styles>
 </file>
